--- a/defects.docx
+++ b/defects.docx
@@ -583,7 +583,7 @@
           <w:szCs w:val="28"/>
           <w:highlight w:val="none"/>
         </w:rPr>
-        <w:t xml:space="preserve">. Метод </w:t>
+        <w:t xml:space="preserve">. Робота з методом </w:t>
       </w:r>
       <w:r>
         <w:rPr>
@@ -594,27 +594,16 @@
           <w:szCs w:val="28"/>
           <w:highlight w:val="none"/>
         </w:rPr>
-        <w:t xml:space="preserve">join() </w:t>
+        <w:t xml:space="preserve">join()</w:t>
       </w:r>
       <w:r>
         <w:rPr>
           <w:rFonts w:ascii="Times New Roman" w:hAnsi="Times New Roman" w:cs="Times New Roman"/>
-          <w:b w:val="0"/>
-          <w:bCs w:val="0"/>
           <w:sz w:val="28"/>
           <w:szCs w:val="28"/>
           <w:highlight w:val="none"/>
         </w:rPr>
-        <w:t xml:space="preserve">був виправлений.</w:t>
-      </w:r>
-      <w:r>
-        <w:rPr>
-          <w:rFonts w:ascii="Times New Roman" w:hAnsi="Times New Roman" w:cs="Times New Roman"/>
-          <w:b w:val="0"/>
-          <w:bCs w:val="0"/>
-          <w:sz w:val="28"/>
-          <w:szCs w:val="28"/>
-        </w:rPr>
+        <w:t xml:space="preserve"> була переписана.</w:t>
       </w:r>
       <w:r/>
     </w:p>
